--- a/pyRequerimientsManager/EspecificacionyDiseñoV2.docx
+++ b/pyRequerimientsManager/EspecificacionyDiseñoV2.docx
@@ -15231,8 +15231,6 @@
             <w:r>
               <w:t>.</w:t>
             </w:r>
-            <w:bookmarkStart w:id="1" w:name="_GoBack"/>
-            <w:bookmarkEnd w:id="1"/>
           </w:p>
         </w:tc>
       </w:tr>
@@ -16418,13 +16416,13 @@
       </w:r>
     </w:p>
     <w:p>
-      <w:commentRangeStart w:id="2"/>
+      <w:commentRangeStart w:id="1"/>
       <w:r>
         <w:t>Diseño</w:t>
       </w:r>
-      <w:commentRangeEnd w:id="2"/>
-      <w:r>
-        <w:commentReference w:id="2"/>
+      <w:commentRangeEnd w:id="1"/>
+      <w:r>
+        <w:commentReference w:id="1"/>
       </w:r>
       <w:r>
         <w:t>:</w:t>
@@ -18488,6 +18486,585 @@
     </w:p>
     <w:p>
       <w:pPr>
+        <w:pStyle w:val="Prrafodelista"/>
+        <w:numPr>
+          <w:ilvl w:val="0"/>
+          <w:numId w:val="21"/>
+        </w:numPr>
+      </w:pPr>
+      <w:r>
+        <w:t xml:space="preserve">Los flujos </w:t>
+      </w:r>
+      <w:r>
+        <w:t xml:space="preserve">tienen que agruparse bajo </w:t>
+      </w:r>
+      <w:r>
+        <w:t>el siguiente esquema:</w:t>
+      </w:r>
+    </w:p>
+    <w:p>
+      <w:pPr>
+        <w:pStyle w:val="Prrafodelista"/>
+        <w:numPr>
+          <w:ilvl w:val="1"/>
+          <w:numId w:val="21"/>
+        </w:numPr>
+      </w:pPr>
+      <w:r>
+        <w:t>Para el Flujo Principal debe dec</w:t>
+      </w:r>
+      <w:r>
+        <w:t>ir:</w:t>
+      </w:r>
+    </w:p>
+    <w:p>
+      <w:pPr>
+        <w:pStyle w:val="Prrafodelista"/>
+        <w:numPr>
+          <w:ilvl w:val="2"/>
+          <w:numId w:val="21"/>
+        </w:numPr>
+        <w:rPr>
+          <w:b/>
+        </w:rPr>
+      </w:pPr>
+      <w:r>
+        <w:rPr>
+          <w:b/>
+        </w:rPr>
+        <w:t>Flujo Principal</w:t>
+      </w:r>
+    </w:p>
+    <w:p>
+      <w:pPr>
+        <w:pStyle w:val="Prrafodelista"/>
+        <w:numPr>
+          <w:ilvl w:val="1"/>
+          <w:numId w:val="21"/>
+        </w:numPr>
+      </w:pPr>
+      <w:r>
+        <w:t>Para el</w:t>
+      </w:r>
+      <w:r>
+        <w:t xml:space="preserve"> Flujo Secundario debe decir:</w:t>
+      </w:r>
+    </w:p>
+    <w:p>
+      <w:pPr>
+        <w:pStyle w:val="Prrafodelista"/>
+        <w:numPr>
+          <w:ilvl w:val="2"/>
+          <w:numId w:val="21"/>
+        </w:numPr>
+        <w:rPr>
+          <w:b/>
+        </w:rPr>
+      </w:pPr>
+      <w:r>
+        <w:rPr>
+          <w:b/>
+        </w:rPr>
+        <w:t>Flujo Alternativo Nro 1 al paso Nro 2.</w:t>
+      </w:r>
+    </w:p>
+    <w:p>
+      <w:pPr>
+        <w:pStyle w:val="Prrafodelista"/>
+        <w:numPr>
+          <w:ilvl w:val="1"/>
+          <w:numId w:val="21"/>
+        </w:numPr>
+      </w:pPr>
+      <w:r>
+        <w:t xml:space="preserve">Para </w:t>
+      </w:r>
+      <w:r>
+        <w:t>las excepciones debe decir:</w:t>
+      </w:r>
+    </w:p>
+    <w:p>
+      <w:pPr>
+        <w:pStyle w:val="Prrafodelista"/>
+        <w:numPr>
+          <w:ilvl w:val="2"/>
+          <w:numId w:val="21"/>
+        </w:numPr>
+        <w:rPr>
+          <w:b/>
+        </w:rPr>
+      </w:pPr>
+      <w:r>
+        <w:rPr>
+          <w:b/>
+        </w:rPr>
+        <w:t>Excepción ocurrida Nro 1 al paso Nro 2.</w:t>
+      </w:r>
+    </w:p>
+    <w:p>
+      <w:pPr>
+        <w:pStyle w:val="Prrafodelista"/>
+        <w:ind w:left="2160"/>
+        <w:rPr>
+          <w:b/>
+        </w:rPr>
+      </w:pPr>
+    </w:p>
+    <w:p>
+      <w:pPr>
+        <w:pStyle w:val="Prrafodelista"/>
+        <w:numPr>
+          <w:ilvl w:val="0"/>
+          <w:numId w:val="21"/>
+        </w:numPr>
+      </w:pPr>
+      <w:r>
+        <w:t xml:space="preserve">Para </w:t>
+      </w:r>
+      <w:r>
+        <w:t xml:space="preserve">el caso de que </w:t>
+      </w:r>
+      <w:r>
+        <w:t xml:space="preserve">exista un flujo alternativo para un mismo paso principal </w:t>
+      </w:r>
+      <w:r>
+        <w:t>debería quedar de la siguiente manera:</w:t>
+      </w:r>
+    </w:p>
+    <w:p>
+      <w:pPr>
+        <w:pStyle w:val="Prrafodelista"/>
+        <w:numPr>
+          <w:ilvl w:val="1"/>
+          <w:numId w:val="21"/>
+        </w:numPr>
+      </w:pPr>
+      <w:r>
+        <w:t xml:space="preserve">Casuística: </w:t>
+      </w:r>
+    </w:p>
+    <w:p>
+      <w:pPr>
+        <w:pStyle w:val="Prrafodelista"/>
+        <w:numPr>
+          <w:ilvl w:val="2"/>
+          <w:numId w:val="21"/>
+        </w:numPr>
+      </w:pPr>
+      <w:r>
+        <w:t>Se desea generar 2 flujos alternativos para el paso Nro 2 del Flujo Principal.</w:t>
+      </w:r>
+    </w:p>
+    <w:p>
+      <w:pPr>
+        <w:pStyle w:val="Prrafodelista"/>
+        <w:numPr>
+          <w:ilvl w:val="2"/>
+          <w:numId w:val="21"/>
+        </w:numPr>
+      </w:pPr>
+      <w:r>
+        <w:t>Se desea generar 1 flujo alternativo para el paso Nro 3 del Flujo principal.</w:t>
+      </w:r>
+    </w:p>
+    <w:p>
+      <w:pPr>
+        <w:pStyle w:val="Prrafodelista"/>
+        <w:numPr>
+          <w:ilvl w:val="1"/>
+          <w:numId w:val="21"/>
+        </w:numPr>
+      </w:pPr>
+      <w:r>
+        <w:t>Resultado:</w:t>
+      </w:r>
+    </w:p>
+    <w:p>
+      <w:pPr>
+        <w:pStyle w:val="Prrafodelista"/>
+        <w:numPr>
+          <w:ilvl w:val="2"/>
+          <w:numId w:val="21"/>
+        </w:numPr>
+      </w:pPr>
+      <w:r>
+        <w:t>Flujo Alternativo Nro 1 al paso Nro 2</w:t>
+      </w:r>
+    </w:p>
+    <w:p>
+      <w:pPr>
+        <w:pStyle w:val="Prrafodelista"/>
+        <w:numPr>
+          <w:ilvl w:val="2"/>
+          <w:numId w:val="21"/>
+        </w:numPr>
+      </w:pPr>
+      <w:r>
+        <w:t>Flujo Alternativo Nro 2 al paso Nro 2</w:t>
+      </w:r>
+    </w:p>
+    <w:p>
+      <w:pPr>
+        <w:pStyle w:val="Prrafodelista"/>
+        <w:numPr>
+          <w:ilvl w:val="2"/>
+          <w:numId w:val="21"/>
+        </w:numPr>
+      </w:pPr>
+      <w:r>
+        <w:t>Flujo Alternativo Nro 1 al paso Nro 3</w:t>
+      </w:r>
+    </w:p>
+    <w:p>
+      <w:pPr>
+        <w:pStyle w:val="Prrafodelista"/>
+        <w:ind w:left="2160"/>
+      </w:pPr>
+    </w:p>
+    <w:p>
+      <w:pPr>
+        <w:pStyle w:val="Prrafodelista"/>
+        <w:numPr>
+          <w:ilvl w:val="0"/>
+          <w:numId w:val="21"/>
+        </w:numPr>
+      </w:pPr>
+      <w:r>
+        <w:t xml:space="preserve">Para el caso de que exista una excepción para un mismo paso </w:t>
+      </w:r>
+      <w:r>
+        <w:rPr>
+          <w:u w:val="single"/>
+        </w:rPr>
+        <w:t>principal</w:t>
+      </w:r>
+      <w:r>
+        <w:t xml:space="preserve"> debería quedar de la siguiente manera:</w:t>
+      </w:r>
+    </w:p>
+    <w:p>
+      <w:pPr>
+        <w:pStyle w:val="Prrafodelista"/>
+        <w:numPr>
+          <w:ilvl w:val="1"/>
+          <w:numId w:val="21"/>
+        </w:numPr>
+      </w:pPr>
+      <w:r>
+        <w:t>Casuística:</w:t>
+      </w:r>
+    </w:p>
+    <w:p>
+      <w:pPr>
+        <w:pStyle w:val="Prrafodelista"/>
+        <w:numPr>
+          <w:ilvl w:val="2"/>
+          <w:numId w:val="21"/>
+        </w:numPr>
+      </w:pPr>
+      <w:r>
+        <w:t>Se desea generar 2 Excepciones para el paso Nro 2 del Flujo Principal.</w:t>
+      </w:r>
+    </w:p>
+    <w:p>
+      <w:pPr>
+        <w:pStyle w:val="Prrafodelista"/>
+        <w:numPr>
+          <w:ilvl w:val="2"/>
+          <w:numId w:val="21"/>
+        </w:numPr>
+      </w:pPr>
+      <w:r>
+        <w:t>Se desea generar 1 Excepción para el paso Nro 3 del Flujo Principal.</w:t>
+      </w:r>
+    </w:p>
+    <w:p>
+      <w:pPr>
+        <w:pStyle w:val="Prrafodelista"/>
+        <w:numPr>
+          <w:ilvl w:val="1"/>
+          <w:numId w:val="21"/>
+        </w:numPr>
+      </w:pPr>
+      <w:r>
+        <w:t>Resultado:</w:t>
+      </w:r>
+    </w:p>
+    <w:p>
+      <w:pPr>
+        <w:pStyle w:val="Prrafodelista"/>
+        <w:numPr>
+          <w:ilvl w:val="2"/>
+          <w:numId w:val="21"/>
+        </w:numPr>
+      </w:pPr>
+      <w:r>
+        <w:t>Excepcion Nro 1 al paso Nro 2 del Flujo principal.</w:t>
+      </w:r>
+    </w:p>
+    <w:p>
+      <w:pPr>
+        <w:pStyle w:val="Prrafodelista"/>
+        <w:numPr>
+          <w:ilvl w:val="2"/>
+          <w:numId w:val="21"/>
+        </w:numPr>
+      </w:pPr>
+      <w:r>
+        <w:lastRenderedPageBreak/>
+        <w:t>Excepcion Nro de 2 al paso Nro 2 del Flujo Principal.</w:t>
+      </w:r>
+    </w:p>
+    <w:p>
+      <w:pPr>
+        <w:pStyle w:val="Prrafodelista"/>
+        <w:numPr>
+          <w:ilvl w:val="2"/>
+          <w:numId w:val="21"/>
+        </w:numPr>
+      </w:pPr>
+      <w:r>
+        <w:t>Excepcion Nro 1 al Paso Nro 3 del Flujo Principal.</w:t>
+      </w:r>
+    </w:p>
+    <w:p>
+      <w:pPr>
+        <w:pStyle w:val="Prrafodelista"/>
+        <w:numPr>
+          <w:ilvl w:val="0"/>
+          <w:numId w:val="21"/>
+        </w:numPr>
+        <w:rPr>
+          <w:b/>
+        </w:rPr>
+      </w:pPr>
+      <w:r>
+        <w:rPr>
+          <w:b/>
+        </w:rPr>
+        <w:t xml:space="preserve">Flujos Alternativos: </w:t>
+      </w:r>
+      <w:r>
+        <w:t>Casuística</w:t>
+      </w:r>
+      <w:r>
+        <w:t xml:space="preserve"> Relevante.</w:t>
+      </w:r>
+    </w:p>
+    <w:p>
+      <w:pPr>
+        <w:pStyle w:val="Prrafodelista"/>
+        <w:numPr>
+          <w:ilvl w:val="1"/>
+          <w:numId w:val="21"/>
+        </w:numPr>
+      </w:pPr>
+      <w:r>
+        <w:t xml:space="preserve">Si para el proceso y el Numero del Paso de referencia no existe ningún flujo alternativo </w:t>
+      </w:r>
+      <w:r>
+        <w:t>entonces los valores serán:</w:t>
+      </w:r>
+    </w:p>
+    <w:p>
+      <w:pPr>
+        <w:pStyle w:val="Prrafodelista"/>
+        <w:numPr>
+          <w:ilvl w:val="2"/>
+          <w:numId w:val="21"/>
+        </w:numPr>
+      </w:pPr>
+      <w:r>
+        <w:t>Numero de Flujo = 1</w:t>
+      </w:r>
+    </w:p>
+    <w:p>
+      <w:pPr>
+        <w:pStyle w:val="Prrafodelista"/>
+        <w:numPr>
+          <w:ilvl w:val="2"/>
+          <w:numId w:val="21"/>
+        </w:numPr>
+      </w:pPr>
+      <w:r>
+        <w:t>Numero de Paso = 1</w:t>
+      </w:r>
+    </w:p>
+    <w:p>
+      <w:pPr>
+        <w:pStyle w:val="Prrafodelista"/>
+        <w:numPr>
+          <w:ilvl w:val="1"/>
+          <w:numId w:val="21"/>
+        </w:numPr>
+      </w:pPr>
+      <w:r>
+        <w:t>Si para el proceso y el Numero de Paso de referencia existe algún flujo alternativo entonces los valores serán:</w:t>
+      </w:r>
+    </w:p>
+    <w:p>
+      <w:pPr>
+        <w:pStyle w:val="Prrafodelista"/>
+        <w:numPr>
+          <w:ilvl w:val="2"/>
+          <w:numId w:val="21"/>
+        </w:numPr>
+      </w:pPr>
+      <w:r>
+        <w:t>Numero de Paso = 1</w:t>
+      </w:r>
+    </w:p>
+    <w:p>
+      <w:pPr>
+        <w:pStyle w:val="Prrafodelista"/>
+        <w:numPr>
+          <w:ilvl w:val="2"/>
+          <w:numId w:val="21"/>
+        </w:numPr>
+      </w:pPr>
+      <w:r>
+        <w:t>Numero de Flujo = Obtener el ultimo flujo agregado para el paso de referencia y adicionarle 1.</w:t>
+      </w:r>
+    </w:p>
+    <w:p>
+      <w:pPr>
+        <w:pStyle w:val="Prrafodelista"/>
+        <w:numPr>
+          <w:ilvl w:val="0"/>
+          <w:numId w:val="21"/>
+        </w:numPr>
+        <w:rPr>
+          <w:b/>
+        </w:rPr>
+      </w:pPr>
+      <w:r>
+        <w:rPr>
+          <w:b/>
+        </w:rPr>
+        <w:t>Flujos Principales:</w:t>
+      </w:r>
+      <w:r>
+        <w:rPr>
+          <w:b/>
+        </w:rPr>
+        <w:t xml:space="preserve"> </w:t>
+      </w:r>
+      <w:r>
+        <w:t>Casuística Relevante.</w:t>
+      </w:r>
+    </w:p>
+    <w:p>
+      <w:pPr>
+        <w:pStyle w:val="Prrafodelista"/>
+        <w:numPr>
+          <w:ilvl w:val="1"/>
+          <w:numId w:val="21"/>
+        </w:numPr>
+        <w:rPr>
+          <w:b/>
+        </w:rPr>
+      </w:pPr>
+      <w:r>
+        <w:rPr>
+          <w:b/>
+        </w:rPr>
+        <w:t>Eliminación de Un paso de un Flujo Principal</w:t>
+      </w:r>
+    </w:p>
+    <w:p>
+      <w:pPr>
+        <w:pStyle w:val="Prrafodelista"/>
+        <w:numPr>
+          <w:ilvl w:val="2"/>
+          <w:numId w:val="21"/>
+        </w:numPr>
+        <w:rPr>
+          <w:b/>
+        </w:rPr>
+      </w:pPr>
+      <w:r>
+        <w:rPr>
+          <w:b/>
+        </w:rPr>
+        <w:t>Caso 1:</w:t>
+      </w:r>
+    </w:p>
+    <w:p>
+      <w:pPr>
+        <w:pStyle w:val="Prrafodelista"/>
+        <w:numPr>
+          <w:ilvl w:val="3"/>
+          <w:numId w:val="21"/>
+        </w:numPr>
+      </w:pPr>
+      <w:r>
+        <w:t xml:space="preserve">Si </w:t>
+      </w:r>
+      <w:r>
+        <w:t xml:space="preserve">El paso del Flujo principal no </w:t>
+      </w:r>
+      <w:r>
+        <w:t>está</w:t>
+      </w:r>
+      <w:r>
+        <w:t xml:space="preserve"> relacionado a una excepción o flujo alternativo </w:t>
+      </w:r>
+      <w:r>
+        <w:t>solo se elimina el paso del flujo principal.</w:t>
+      </w:r>
+    </w:p>
+    <w:p>
+      <w:pPr>
+        <w:pStyle w:val="Prrafodelista"/>
+        <w:numPr>
+          <w:ilvl w:val="2"/>
+          <w:numId w:val="21"/>
+        </w:numPr>
+        <w:rPr>
+          <w:b/>
+        </w:rPr>
+      </w:pPr>
+      <w:r>
+        <w:rPr>
+          <w:b/>
+        </w:rPr>
+        <w:t>Caso 1:</w:t>
+      </w:r>
+    </w:p>
+    <w:p>
+      <w:pPr>
+        <w:pStyle w:val="Prrafodelista"/>
+        <w:numPr>
+          <w:ilvl w:val="3"/>
+          <w:numId w:val="21"/>
+        </w:numPr>
+      </w:pPr>
+      <w:r>
+        <w:t>Si el paso</w:t>
+      </w:r>
+      <w:r>
+        <w:t xml:space="preserve"> del Flujo principal está relacionado a una excepción o Flujo alternativo </w:t>
+      </w:r>
+      <w:r>
+        <w:t>cuando el paso del flujo principal se quiera eliminar deberá solicitar confirmación de eliminación.</w:t>
+      </w:r>
+    </w:p>
+    <w:p>
+      <w:pPr>
+        <w:pStyle w:val="Prrafodelista"/>
+        <w:numPr>
+          <w:ilvl w:val="3"/>
+          <w:numId w:val="21"/>
+        </w:numPr>
+      </w:pPr>
+      <w:r>
+        <w:t>Si el Usuario confirma la eliminación del paso del flujo principal, también deberán eliminarse los pasos de los flujos alternativos y excepciones relacionadas al paso del flujo principal que se esta eliminando.</w:t>
+      </w:r>
+      <w:bookmarkStart w:id="2" w:name="_GoBack"/>
+      <w:bookmarkEnd w:id="2"/>
+    </w:p>
+    <w:p>
+      <w:pPr>
         <w:pStyle w:val="Ttulo2"/>
       </w:pPr>
       <w:r>
@@ -19014,7 +19591,7 @@
 
 <file path=word/comments.xml><?xml version="1.0" encoding="utf-8"?>
 <w:comments xmlns:wpc="http://schemas.microsoft.com/office/word/2010/wordprocessingCanvas" xmlns:mc="http://schemas.openxmlformats.org/markup-compatibility/2006" xmlns:o="urn:schemas-microsoft-com:office:office" xmlns:r="http://schemas.openxmlformats.org/officeDocument/2006/relationships" xmlns:m="http://schemas.openxmlformats.org/officeDocument/2006/math" xmlns:v="urn:schemas-microsoft-com:vml" xmlns:wp14="http://schemas.microsoft.com/office/word/2010/wordprocessingDrawing" xmlns:wp="http://schemas.openxmlformats.org/drawingml/2006/wordprocessingDrawing" xmlns:w10="urn:schemas-microsoft-com:office:word" xmlns:w="http://schemas.openxmlformats.org/wordprocessingml/2006/main" xmlns:w14="http://schemas.microsoft.com/office/word/2010/wordml" xmlns:w15="http://schemas.microsoft.com/office/word/2012/wordml" xmlns:wpg="http://schemas.microsoft.com/office/word/2010/wordprocessingGroup" xmlns:wpi="http://schemas.microsoft.com/office/word/2010/wordprocessingInk" xmlns:wne="http://schemas.microsoft.com/office/word/2006/wordml" xmlns:wps="http://schemas.microsoft.com/office/word/2010/wordprocessingShape" mc:Ignorable="w14 w15 wp14">
-  <w:comment w:id="2" w:author="MIGUEL ANGEL" w:date="2014-03-05T23:13:00Z" w:initials="">
+  <w:comment w:id="1" w:author="MIGUEL ANGEL" w:date="2014-03-05T23:13:00Z" w:initials="">
     <w:p>
       <w:pPr>
         <w:widowControl w:val="0"/>
@@ -20925,6 +21502,118 @@
       <w:pPr>
         <w:ind w:left="6480" w:firstLine="12780"/>
       </w:pPr>
+    </w:lvl>
+  </w:abstractNum>
+  <w:abstractNum w:abstractNumId="20" w15:restartNumberingAfterBreak="0">
+    <w:nsid w:val="7C0B7E11"/>
+    <w:multiLevelType w:val="hybridMultilevel"/>
+    <w:tmpl w:val="4BAEE7EC"/>
+    <w:lvl w:ilvl="0" w:tplc="F6D6255A">
+      <w:numFmt w:val="bullet"/>
+      <w:lvlText w:val=""/>
+      <w:lvlJc w:val="left"/>
+      <w:pPr>
+        <w:ind w:left="720" w:hanging="360"/>
+      </w:pPr>
+      <w:rPr>
+        <w:rFonts w:ascii="Symbol" w:eastAsia="Calibri" w:hAnsi="Symbol" w:cs="Calibri" w:hint="default"/>
+      </w:rPr>
+    </w:lvl>
+    <w:lvl w:ilvl="1" w:tplc="280A0003">
+      <w:start w:val="1"/>
+      <w:numFmt w:val="bullet"/>
+      <w:lvlText w:val="o"/>
+      <w:lvlJc w:val="left"/>
+      <w:pPr>
+        <w:ind w:left="1440" w:hanging="360"/>
+      </w:pPr>
+      <w:rPr>
+        <w:rFonts w:ascii="Courier New" w:hAnsi="Courier New" w:cs="Courier New" w:hint="default"/>
+      </w:rPr>
+    </w:lvl>
+    <w:lvl w:ilvl="2" w:tplc="280A0005">
+      <w:start w:val="1"/>
+      <w:numFmt w:val="bullet"/>
+      <w:lvlText w:val=""/>
+      <w:lvlJc w:val="left"/>
+      <w:pPr>
+        <w:ind w:left="2160" w:hanging="360"/>
+      </w:pPr>
+      <w:rPr>
+        <w:rFonts w:ascii="Wingdings" w:hAnsi="Wingdings" w:hint="default"/>
+      </w:rPr>
+    </w:lvl>
+    <w:lvl w:ilvl="3" w:tplc="280A0001">
+      <w:start w:val="1"/>
+      <w:numFmt w:val="bullet"/>
+      <w:lvlText w:val=""/>
+      <w:lvlJc w:val="left"/>
+      <w:pPr>
+        <w:ind w:left="2880" w:hanging="360"/>
+      </w:pPr>
+      <w:rPr>
+        <w:rFonts w:ascii="Symbol" w:hAnsi="Symbol" w:hint="default"/>
+      </w:rPr>
+    </w:lvl>
+    <w:lvl w:ilvl="4" w:tplc="280A0003" w:tentative="1">
+      <w:start w:val="1"/>
+      <w:numFmt w:val="bullet"/>
+      <w:lvlText w:val="o"/>
+      <w:lvlJc w:val="left"/>
+      <w:pPr>
+        <w:ind w:left="3600" w:hanging="360"/>
+      </w:pPr>
+      <w:rPr>
+        <w:rFonts w:ascii="Courier New" w:hAnsi="Courier New" w:cs="Courier New" w:hint="default"/>
+      </w:rPr>
+    </w:lvl>
+    <w:lvl w:ilvl="5" w:tplc="280A0005" w:tentative="1">
+      <w:start w:val="1"/>
+      <w:numFmt w:val="bullet"/>
+      <w:lvlText w:val=""/>
+      <w:lvlJc w:val="left"/>
+      <w:pPr>
+        <w:ind w:left="4320" w:hanging="360"/>
+      </w:pPr>
+      <w:rPr>
+        <w:rFonts w:ascii="Wingdings" w:hAnsi="Wingdings" w:hint="default"/>
+      </w:rPr>
+    </w:lvl>
+    <w:lvl w:ilvl="6" w:tplc="280A0001" w:tentative="1">
+      <w:start w:val="1"/>
+      <w:numFmt w:val="bullet"/>
+      <w:lvlText w:val=""/>
+      <w:lvlJc w:val="left"/>
+      <w:pPr>
+        <w:ind w:left="5040" w:hanging="360"/>
+      </w:pPr>
+      <w:rPr>
+        <w:rFonts w:ascii="Symbol" w:hAnsi="Symbol" w:hint="default"/>
+      </w:rPr>
+    </w:lvl>
+    <w:lvl w:ilvl="7" w:tplc="280A0003" w:tentative="1">
+      <w:start w:val="1"/>
+      <w:numFmt w:val="bullet"/>
+      <w:lvlText w:val="o"/>
+      <w:lvlJc w:val="left"/>
+      <w:pPr>
+        <w:ind w:left="5760" w:hanging="360"/>
+      </w:pPr>
+      <w:rPr>
+        <w:rFonts w:ascii="Courier New" w:hAnsi="Courier New" w:cs="Courier New" w:hint="default"/>
+      </w:rPr>
+    </w:lvl>
+    <w:lvl w:ilvl="8" w:tplc="280A0005" w:tentative="1">
+      <w:start w:val="1"/>
+      <w:numFmt w:val="bullet"/>
+      <w:lvlText w:val=""/>
+      <w:lvlJc w:val="left"/>
+      <w:pPr>
+        <w:ind w:left="6480" w:hanging="360"/>
+      </w:pPr>
+      <w:rPr>
+        <w:rFonts w:ascii="Wingdings" w:hAnsi="Wingdings" w:hint="default"/>
+      </w:rPr>
     </w:lvl>
   </w:abstractNum>
   <w:num w:numId="1">
@@ -20986,6 +21675,9 @@
   </w:num>
   <w:num w:numId="20">
     <w:abstractNumId w:val="2"/>
+  </w:num>
+  <w:num w:numId="21">
+    <w:abstractNumId w:val="20"/>
   </w:num>
 </w:numbering>
 </file>

--- a/pyRequerimientsManager/EspecificacionyDiseñoV2.docx
+++ b/pyRequerimientsManager/EspecificacionyDiseñoV2.docx
@@ -19028,7 +19028,21 @@
         <w:rPr>
           <w:b/>
         </w:rPr>
-        <w:t>Caso 1:</w:t>
+        <w:t xml:space="preserve">Caso </w:t>
+      </w:r>
+      <w:r>
+        <w:rPr>
+          <w:b/>
+        </w:rPr>
+        <w:t>2</w:t>
+      </w:r>
+      <w:bookmarkStart w:id="2" w:name="_GoBack"/>
+      <w:bookmarkEnd w:id="2"/>
+      <w:r>
+        <w:rPr>
+          <w:b/>
+        </w:rPr>
+        <w:t>:</w:t>
       </w:r>
     </w:p>
     <w:p>
@@ -19058,10 +19072,14 @@
         </w:numPr>
       </w:pPr>
       <w:r>
-        <w:t>Si el Usuario confirma la eliminación del paso del flujo principal, también deberán eliminarse los pasos de los flujos alternativos y excepciones relacionadas al paso del flujo principal que se esta eliminando.</w:t>
-      </w:r>
-      <w:bookmarkStart w:id="2" w:name="_GoBack"/>
-      <w:bookmarkEnd w:id="2"/>
+        <w:t xml:space="preserve">Si el Usuario confirma la eliminación del paso del flujo principal, también deberán eliminarse los pasos de los flujos alternativos y excepciones relacionadas al paso del flujo principal que se </w:t>
+      </w:r>
+      <w:r>
+        <w:t>está</w:t>
+      </w:r>
+      <w:r>
+        <w:t xml:space="preserve"> eliminando.</w:t>
+      </w:r>
     </w:p>
     <w:p>
       <w:pPr>
